--- a/public/Kidus_Tadessa_Resume_2024.docx
+++ b/public/Kidus_Tadessa_Resume_2024.docx
@@ -99,17 +99,18 @@
       <w:pPr>
         <w:rPr>
           <w:rFonts w:ascii="Arial" w:eastAsia="Times New Roman" w:hAnsi="Arial" w:cs="Arial"/>
-          <w:sz w:val="22"/>
-          <w:szCs w:val="22"/>
-        </w:rPr>
-      </w:pPr>
-      <w:r>
-        <w:rPr>
-          <w:rFonts w:ascii="Arial" w:eastAsia="Times New Roman" w:hAnsi="Arial" w:cs="Arial"/>
           <w:bCs/>
           <w:sz w:val="22"/>
           <w:szCs w:val="22"/>
         </w:rPr>
+      </w:pPr>
+      <w:r>
+        <w:rPr>
+          <w:rFonts w:ascii="Arial" w:eastAsia="Times New Roman" w:hAnsi="Arial" w:cs="Arial"/>
+          <w:bCs/>
+          <w:sz w:val="22"/>
+          <w:szCs w:val="22"/>
+        </w:rPr>
         <w:t>Silver</w:t>
       </w:r>
       <w:r>
@@ -120,6 +121,33 @@
           <w:szCs w:val="22"/>
         </w:rPr>
         <w:t xml:space="preserve"> Spring, MD</w:t>
+      </w:r>
+    </w:p>
+    <w:p>
+      <w:pPr>
+        <w:rPr>
+          <w:rFonts w:ascii="Arial" w:eastAsia="Times New Roman" w:hAnsi="Arial" w:cs="Arial"/>
+          <w:sz w:val="22"/>
+          <w:szCs w:val="22"/>
+        </w:rPr>
+      </w:pPr>
+      <w:r>
+        <w:rPr>
+          <w:rFonts w:ascii="Arial" w:eastAsia="Times New Roman" w:hAnsi="Arial" w:cs="Arial"/>
+          <w:bCs/>
+          <w:sz w:val="22"/>
+          <w:szCs w:val="22"/>
+        </w:rPr>
+        <w:t xml:space="preserve">Profile: </w:t>
+      </w:r>
+      <w:r>
+        <w:rPr>
+          <w:rFonts w:ascii="Arial" w:eastAsia="Times New Roman" w:hAnsi="Arial" w:cs="Arial"/>
+          <w:bCs/>
+          <w:sz w:val="22"/>
+          <w:szCs w:val="22"/>
+        </w:rPr>
+        <w:t>https://kidustadessecode.github.io/profile/</w:t>
       </w:r>
     </w:p>
     <w:p>
@@ -1920,7 +1948,7 @@
           <w:sz w:val="22"/>
           <w:szCs w:val="22"/>
         </w:rPr>
-        <w:t>Created and implemented new features on company website using React, Redux, and Node.js.</w:t>
+        <w:t xml:space="preserve">Developed middleware for express servers to process API requests. </w:t>
       </w:r>
     </w:p>
     <w:p>
@@ -1945,7 +1973,7 @@
           <w:sz w:val="22"/>
           <w:szCs w:val="22"/>
         </w:rPr>
-        <w:t xml:space="preserve">Developed middleware for express servers to process API requests.  </w:t>
+        <w:t>Implemented Json Web Token to authenticate and authorize user on express servers for internal application.</w:t>
       </w:r>
     </w:p>
     <w:p>
@@ -1970,7 +1998,117 @@
           <w:sz w:val="22"/>
           <w:szCs w:val="22"/>
         </w:rPr>
-        <w:t>Implemented Json Web Token to authenticate and authorize user on express servers for internal application.</w:t>
+        <w:t>Designed and implemented scalable solutions for data storage with the use of SQ</w:t>
+      </w:r>
+      <w:r>
+        <w:rPr>
+          <w:rFonts w:ascii="Arial" w:hAnsi="Arial" w:cs="Arial"/>
+          <w:sz w:val="22"/>
+          <w:szCs w:val="22"/>
+        </w:rPr>
+        <w:t>L</w:t>
+      </w:r>
+      <w:r>
+        <w:rPr>
+          <w:rFonts w:ascii="Arial" w:hAnsi="Arial" w:cs="Arial"/>
+          <w:sz w:val="22"/>
+          <w:szCs w:val="22"/>
+        </w:rPr>
+        <w:t xml:space="preserve"> databases such as Postgres and MySQL.</w:t>
+      </w:r>
+    </w:p>
+    <w:p>
+      <w:pPr>
+        <w:pStyle w:val="ListParagraph"/>
+        <w:numPr>
+          <w:ilvl w:val="0"/>
+          <w:numId w:val="26"/>
+        </w:numPr>
+        <w:rPr>
+          <w:rFonts w:ascii="Arial" w:eastAsia="Times New Roman" w:hAnsi="Arial" w:cs="Arial"/>
+          <w:sz w:val="22"/>
+          <w:szCs w:val="22"/>
+        </w:rPr>
+      </w:pPr>
+      <w:r>
+        <w:rPr>
+          <w:rFonts w:ascii="Arial" w:eastAsia="Times New Roman" w:hAnsi="Arial" w:cs="Arial"/>
+          <w:sz w:val="22"/>
+          <w:szCs w:val="22"/>
+        </w:rPr>
+        <w:t>Developed UI/UX interfaces while keeping Web Content Accessibility Guideline (WCAG) standards for internal sites.</w:t>
+      </w:r>
+      <w:r>
+        <w:t xml:space="preserve"> </w:t>
+      </w:r>
+    </w:p>
+    <w:p>
+      <w:pPr>
+        <w:pStyle w:val="ListParagraph"/>
+        <w:numPr>
+          <w:ilvl w:val="0"/>
+          <w:numId w:val="26"/>
+        </w:numPr>
+        <w:rPr>
+          <w:rFonts w:ascii="Arial" w:eastAsia="Times New Roman" w:hAnsi="Arial" w:cs="Arial"/>
+          <w:sz w:val="22"/>
+          <w:szCs w:val="22"/>
+        </w:rPr>
+      </w:pPr>
+      <w:r>
+        <w:rPr>
+          <w:rFonts w:ascii="Arial" w:eastAsia="Times New Roman" w:hAnsi="Arial" w:cs="Arial"/>
+          <w:sz w:val="22"/>
+          <w:szCs w:val="22"/>
+        </w:rPr>
+        <w:t>Developed and implemented SQL functions and procedures.</w:t>
+      </w:r>
+    </w:p>
+    <w:p>
+      <w:pPr>
+        <w:pStyle w:val="ListParagraph"/>
+        <w:numPr>
+          <w:ilvl w:val="0"/>
+          <w:numId w:val="26"/>
+        </w:numPr>
+        <w:rPr>
+          <w:rFonts w:ascii="Arial" w:eastAsia="Times New Roman" w:hAnsi="Arial" w:cs="Arial"/>
+          <w:sz w:val="22"/>
+          <w:szCs w:val="22"/>
+        </w:rPr>
+      </w:pPr>
+      <w:r>
+        <w:rPr>
+          <w:rFonts w:ascii="Arial" w:eastAsia="Times New Roman" w:hAnsi="Arial" w:cs="Arial"/>
+          <w:sz w:val="22"/>
+          <w:szCs w:val="22"/>
+        </w:rPr>
+        <w:t>Deployed applications on AWS S3 Bucket and EC2 instance.</w:t>
+      </w:r>
+      <w:r>
+        <w:t xml:space="preserve"> </w:t>
+      </w:r>
+    </w:p>
+    <w:p>
+      <w:pPr>
+        <w:pStyle w:val="ListParagraph"/>
+        <w:numPr>
+          <w:ilvl w:val="0"/>
+          <w:numId w:val="26"/>
+        </w:numPr>
+        <w:rPr>
+          <w:rFonts w:ascii="Arial" w:eastAsia="Times New Roman" w:hAnsi="Arial" w:cs="Arial"/>
+          <w:sz w:val="22"/>
+          <w:szCs w:val="22"/>
+        </w:rPr>
+      </w:pPr>
+      <w:r>
+        <w:rPr>
+          <w:rFonts w:ascii="Arial" w:eastAsia="Times New Roman" w:hAnsi="Arial" w:cs="Arial"/>
+          <w:sz w:val="22"/>
+          <w:szCs w:val="22"/>
+        </w:rPr>
+        <w:t>Configured NGINX to deliver dynamic/static content and to serve as a load balancer.</w:t>
       </w:r>
     </w:p>
     <w:p>
@@ -1995,118 +2133,8 @@
           <w:sz w:val="22"/>
           <w:szCs w:val="22"/>
         </w:rPr>
-        <w:t>Designed and implemented scalable solutions for data storage with the use of SQ</w:t>
-      </w:r>
-      <w:r>
-        <w:rPr>
-          <w:rFonts w:ascii="Arial" w:hAnsi="Arial" w:cs="Arial"/>
-          <w:sz w:val="22"/>
-          <w:szCs w:val="22"/>
-        </w:rPr>
-        <w:t>L</w:t>
-      </w:r>
-      <w:r>
-        <w:rPr>
-          <w:rFonts w:ascii="Arial" w:hAnsi="Arial" w:cs="Arial"/>
-          <w:sz w:val="22"/>
-          <w:szCs w:val="22"/>
-        </w:rPr>
-        <w:t xml:space="preserve"> databases such as Postgres and MySQL.</w:t>
-      </w:r>
-    </w:p>
-    <w:p>
-      <w:pPr>
-        <w:pStyle w:val="ListParagraph"/>
-        <w:numPr>
-          <w:ilvl w:val="0"/>
-          <w:numId w:val="26"/>
-        </w:numPr>
-        <w:rPr>
-          <w:rFonts w:ascii="Arial" w:eastAsia="Times New Roman" w:hAnsi="Arial" w:cs="Arial"/>
-          <w:sz w:val="22"/>
-          <w:szCs w:val="22"/>
-        </w:rPr>
-      </w:pPr>
-      <w:r>
-        <w:rPr>
-          <w:rFonts w:ascii="Arial" w:eastAsia="Times New Roman" w:hAnsi="Arial" w:cs="Arial"/>
-          <w:sz w:val="22"/>
-          <w:szCs w:val="22"/>
-        </w:rPr>
-        <w:t>Developed UI/UX interfaces while keeping Web Content Accessibility Guideline (WCAG) standards for internal sites.</w:t>
-      </w:r>
-      <w:r>
-        <w:t xml:space="preserve"> </w:t>
-      </w:r>
-    </w:p>
-    <w:p>
-      <w:pPr>
-        <w:pStyle w:val="ListParagraph"/>
-        <w:numPr>
-          <w:ilvl w:val="0"/>
-          <w:numId w:val="26"/>
-        </w:numPr>
-        <w:rPr>
-          <w:rFonts w:ascii="Arial" w:eastAsia="Times New Roman" w:hAnsi="Arial" w:cs="Arial"/>
-          <w:sz w:val="22"/>
-          <w:szCs w:val="22"/>
-        </w:rPr>
-      </w:pPr>
-      <w:r>
-        <w:rPr>
-          <w:rFonts w:ascii="Arial" w:eastAsia="Times New Roman" w:hAnsi="Arial" w:cs="Arial"/>
-          <w:sz w:val="22"/>
-          <w:szCs w:val="22"/>
-        </w:rPr>
-        <w:t>Developed and implemented SQL functions and procedures.</w:t>
-      </w:r>
-    </w:p>
-    <w:p>
-      <w:pPr>
-        <w:pStyle w:val="ListParagraph"/>
-        <w:numPr>
-          <w:ilvl w:val="0"/>
-          <w:numId w:val="26"/>
-        </w:numPr>
-        <w:rPr>
-          <w:rFonts w:ascii="Arial" w:eastAsia="Times New Roman" w:hAnsi="Arial" w:cs="Arial"/>
-          <w:sz w:val="22"/>
-          <w:szCs w:val="22"/>
-        </w:rPr>
-      </w:pPr>
-      <w:r>
-        <w:rPr>
-          <w:rFonts w:ascii="Arial" w:eastAsia="Times New Roman" w:hAnsi="Arial" w:cs="Arial"/>
-          <w:sz w:val="22"/>
-          <w:szCs w:val="22"/>
-        </w:rPr>
-        <w:t>Deployed applications on AWS S3 Bucket and EC2 instance.</w:t>
-      </w:r>
-      <w:r>
-        <w:t xml:space="preserve"> </w:t>
-      </w:r>
-    </w:p>
-    <w:p>
-      <w:pPr>
-        <w:pStyle w:val="ListParagraph"/>
-        <w:numPr>
-          <w:ilvl w:val="0"/>
-          <w:numId w:val="26"/>
-        </w:numPr>
-        <w:rPr>
-          <w:rFonts w:ascii="Arial" w:eastAsia="Times New Roman" w:hAnsi="Arial" w:cs="Arial"/>
-          <w:sz w:val="22"/>
-          <w:szCs w:val="22"/>
-        </w:rPr>
-      </w:pPr>
-      <w:r>
-        <w:rPr>
-          <w:rFonts w:ascii="Arial" w:eastAsia="Times New Roman" w:hAnsi="Arial" w:cs="Arial"/>
-          <w:sz w:val="22"/>
-          <w:szCs w:val="22"/>
-        </w:rPr>
         <w:lastRenderedPageBreak/>
-        <w:t>Configured NGINX to deliver dynamic/static content and to serve as a load balancer.</w:t>
+        <w:t>Implemented automated tests to ensure code quality and reliability in accordance with best practices.</w:t>
       </w:r>
     </w:p>
     <w:p>
@@ -2131,7 +2159,7 @@
           <w:sz w:val="22"/>
           <w:szCs w:val="22"/>
         </w:rPr>
-        <w:t>Implemented automated tests to ensure code quality and reliability in accordance with best practices.</w:t>
+        <w:t>Collaborated closely with other developers on projects that required multiple departments and people to complete tasks.</w:t>
       </w:r>
     </w:p>
     <w:p>
@@ -2156,7 +2184,7 @@
           <w:sz w:val="22"/>
           <w:szCs w:val="22"/>
         </w:rPr>
-        <w:t>Collaborated closely with other developers on projects that required multiple departments and people to complete tasks.</w:t>
+        <w:t>Developed and integrated CRUD operation for relational database.</w:t>
       </w:r>
     </w:p>
     <w:p>
@@ -2181,7 +2209,7 @@
           <w:sz w:val="22"/>
           <w:szCs w:val="22"/>
         </w:rPr>
-        <w:t>Developed and integrated CRUD operation for relational database.</w:t>
+        <w:t xml:space="preserve">Created Standard Operating Procedures (SOP’s) and technical documents for system architecture, components, automation programs, and based on the business requirements and needs. </w:t>
       </w:r>
     </w:p>
     <w:p>
@@ -2206,7 +2234,7 @@
           <w:sz w:val="22"/>
           <w:szCs w:val="22"/>
         </w:rPr>
-        <w:t xml:space="preserve">Created Standard Operating Procedures (SOP’s) and technical documents for system architecture, components, automation programs, and based on the business requirements and needs. </w:t>
+        <w:t xml:space="preserve">Collaborated with Project Managers and Business Analyst (BA) to understand the business design, requirements and needs for the wire-framing in preparation for Federal clients. </w:t>
       </w:r>
     </w:p>
     <w:p>
@@ -2231,31 +2259,6 @@
           <w:sz w:val="22"/>
           <w:szCs w:val="22"/>
         </w:rPr>
-        <w:t xml:space="preserve">Collaborated with Project Managers and Business Analyst (BA) to understand the business design, requirements and needs for the wire-framing in preparation for Federal clients. </w:t>
-      </w:r>
-    </w:p>
-    <w:p>
-      <w:pPr>
-        <w:pStyle w:val="ListParagraph"/>
-        <w:numPr>
-          <w:ilvl w:val="0"/>
-          <w:numId w:val="26"/>
-        </w:numPr>
-        <w:autoSpaceDE w:val="0"/>
-        <w:autoSpaceDN w:val="0"/>
-        <w:adjustRightInd w:val="0"/>
-        <w:rPr>
-          <w:rFonts w:ascii="Arial" w:hAnsi="Arial" w:cs="Arial"/>
-          <w:sz w:val="22"/>
-          <w:szCs w:val="22"/>
-        </w:rPr>
-      </w:pPr>
-      <w:r>
-        <w:rPr>
-          <w:rFonts w:ascii="Arial" w:hAnsi="Arial" w:cs="Arial"/>
-          <w:sz w:val="22"/>
-          <w:szCs w:val="22"/>
-        </w:rPr>
         <w:t>Developed and executed unit tests using Jest to ensure functionality and maintain high code quality.</w:t>
       </w:r>
     </w:p>
@@ -2537,23 +2540,15 @@
           <w:sz w:val="22"/>
           <w:szCs w:val="22"/>
         </w:rPr>
-        <w:t xml:space="preserve"> CSS Bootstrap, </w:t>
-      </w:r>
-      <w:r>
-        <w:rPr>
-          <w:rFonts w:ascii="Arial" w:eastAsia="Times New Roman" w:hAnsi="Arial" w:cs="Arial"/>
-          <w:sz w:val="22"/>
-          <w:szCs w:val="22"/>
-        </w:rPr>
-        <w:t xml:space="preserve"> </w:t>
-      </w:r>
-      <w:r>
-        <w:rPr>
-          <w:rFonts w:ascii="Arial" w:eastAsia="Times New Roman" w:hAnsi="Arial" w:cs="Arial"/>
-          <w:sz w:val="22"/>
-          <w:szCs w:val="22"/>
-        </w:rPr>
-        <w:t>JavaScript</w:t>
+        <w:t xml:space="preserve"> CSS </w:t>
+      </w:r>
+      <w:r>
+        <w:rPr>
+          <w:rFonts w:ascii="Arial" w:eastAsia="Times New Roman" w:hAnsi="Arial" w:cs="Arial"/>
+          <w:sz w:val="22"/>
+          <w:szCs w:val="22"/>
+        </w:rPr>
+        <w:t>Bootstrap, JavaScript</w:t>
       </w:r>
       <w:r>
         <w:rPr>
@@ -2657,55 +2652,7 @@
           <w:sz w:val="22"/>
           <w:szCs w:val="22"/>
         </w:rPr>
-        <w:t xml:space="preserve">Pioneered proprietary COTS through evaluation of </w:t>
-      </w:r>
-      <w:r>
-        <w:rPr>
-          <w:rFonts w:ascii="Arial" w:eastAsia="Times New Roman" w:hAnsi="Arial" w:cs="Arial"/>
-          <w:sz w:val="22"/>
-          <w:szCs w:val="22"/>
-        </w:rPr>
-        <w:t xml:space="preserve">requirements from stake </w:t>
-      </w:r>
-      <w:r>
-        <w:rPr>
-          <w:rFonts w:ascii="Arial" w:eastAsia="Times New Roman" w:hAnsi="Arial" w:cs="Arial"/>
-          <w:sz w:val="22"/>
-          <w:szCs w:val="22"/>
-        </w:rPr>
-        <w:t>holders</w:t>
-      </w:r>
-      <w:r>
-        <w:rPr>
-          <w:rFonts w:ascii="Arial" w:eastAsia="Times New Roman" w:hAnsi="Arial" w:cs="Arial"/>
-          <w:sz w:val="22"/>
-          <w:szCs w:val="22"/>
-        </w:rPr>
-        <w:t xml:space="preserve">, </w:t>
-      </w:r>
-      <w:r>
-        <w:rPr>
-          <w:rFonts w:ascii="Arial" w:eastAsia="Times New Roman" w:hAnsi="Arial" w:cs="Arial"/>
-          <w:sz w:val="22"/>
-          <w:szCs w:val="22"/>
-        </w:rPr>
-        <w:t xml:space="preserve">users, </w:t>
-      </w:r>
-      <w:r>
-        <w:rPr>
-          <w:rFonts w:ascii="Arial" w:eastAsia="Times New Roman" w:hAnsi="Arial" w:cs="Arial"/>
-          <w:sz w:val="22"/>
-          <w:szCs w:val="22"/>
-        </w:rPr>
-        <w:t>and SSP Project Managers</w:t>
-      </w:r>
-      <w:r>
-        <w:rPr>
-          <w:rFonts w:ascii="Arial" w:eastAsia="Times New Roman" w:hAnsi="Arial" w:cs="Arial"/>
-          <w:sz w:val="22"/>
-          <w:szCs w:val="22"/>
-        </w:rPr>
-        <w:t>.</w:t>
+        <w:t>Utilized Storybook and Svelte to develop and document UI components, enabling consistent design and efficient collaboration across development teams.</w:t>
       </w:r>
     </w:p>
     <w:p>
@@ -2727,15 +2674,55 @@
           <w:sz w:val="22"/>
           <w:szCs w:val="22"/>
         </w:rPr>
-        <w:t xml:space="preserve">Redesigned and assembled </w:t>
-      </w:r>
-      <w:r>
-        <w:rPr>
-          <w:rFonts w:ascii="Arial" w:eastAsia="Times New Roman" w:hAnsi="Arial" w:cs="Arial"/>
-          <w:sz w:val="22"/>
-          <w:szCs w:val="22"/>
-        </w:rPr>
-        <w:t xml:space="preserve">an internal repository to store classified and unclassified NAVY-SSP Documents and a pipeline for access management documentation. </w:t>
+        <w:t xml:space="preserve">Pioneered proprietary COTS through evaluation of </w:t>
+      </w:r>
+      <w:r>
+        <w:rPr>
+          <w:rFonts w:ascii="Arial" w:eastAsia="Times New Roman" w:hAnsi="Arial" w:cs="Arial"/>
+          <w:sz w:val="22"/>
+          <w:szCs w:val="22"/>
+        </w:rPr>
+        <w:t xml:space="preserve">requirements from stake </w:t>
+      </w:r>
+      <w:r>
+        <w:rPr>
+          <w:rFonts w:ascii="Arial" w:eastAsia="Times New Roman" w:hAnsi="Arial" w:cs="Arial"/>
+          <w:sz w:val="22"/>
+          <w:szCs w:val="22"/>
+        </w:rPr>
+        <w:t>holders</w:t>
+      </w:r>
+      <w:r>
+        <w:rPr>
+          <w:rFonts w:ascii="Arial" w:eastAsia="Times New Roman" w:hAnsi="Arial" w:cs="Arial"/>
+          <w:sz w:val="22"/>
+          <w:szCs w:val="22"/>
+        </w:rPr>
+        <w:t xml:space="preserve">, </w:t>
+      </w:r>
+      <w:r>
+        <w:rPr>
+          <w:rFonts w:ascii="Arial" w:eastAsia="Times New Roman" w:hAnsi="Arial" w:cs="Arial"/>
+          <w:sz w:val="22"/>
+          <w:szCs w:val="22"/>
+        </w:rPr>
+        <w:t xml:space="preserve">users, </w:t>
+      </w:r>
+      <w:r>
+        <w:rPr>
+          <w:rFonts w:ascii="Arial" w:eastAsia="Times New Roman" w:hAnsi="Arial" w:cs="Arial"/>
+          <w:sz w:val="22"/>
+          <w:szCs w:val="22"/>
+        </w:rPr>
+        <w:t>and SSP Project Managers</w:t>
+      </w:r>
+      <w:r>
+        <w:rPr>
+          <w:rFonts w:ascii="Arial" w:eastAsia="Times New Roman" w:hAnsi="Arial" w:cs="Arial"/>
+          <w:sz w:val="22"/>
+          <w:szCs w:val="22"/>
+        </w:rPr>
+        <w:t>.</w:t>
       </w:r>
     </w:p>
     <w:p>
@@ -2757,47 +2744,15 @@
           <w:sz w:val="22"/>
           <w:szCs w:val="22"/>
         </w:rPr>
-        <w:t xml:space="preserve">Designed, </w:t>
-      </w:r>
-      <w:r>
-        <w:rPr>
-          <w:rFonts w:ascii="Arial" w:eastAsia="Times New Roman" w:hAnsi="Arial" w:cs="Arial"/>
-          <w:sz w:val="22"/>
-          <w:szCs w:val="22"/>
-        </w:rPr>
-        <w:t>assembled,</w:t>
-      </w:r>
-      <w:r>
-        <w:rPr>
-          <w:rFonts w:ascii="Arial" w:eastAsia="Times New Roman" w:hAnsi="Arial" w:cs="Arial"/>
-          <w:sz w:val="22"/>
-          <w:szCs w:val="22"/>
-        </w:rPr>
-        <w:t xml:space="preserve"> </w:t>
-      </w:r>
-      <w:r>
-        <w:rPr>
-          <w:rFonts w:ascii="Arial" w:eastAsia="Times New Roman" w:hAnsi="Arial" w:cs="Arial"/>
-          <w:sz w:val="22"/>
-          <w:szCs w:val="22"/>
-        </w:rPr>
-        <w:t>and maintained full-stack web-based application</w:t>
-      </w:r>
-      <w:r>
-        <w:rPr>
-          <w:rFonts w:ascii="Arial" w:eastAsia="Times New Roman" w:hAnsi="Arial" w:cs="Arial"/>
-          <w:sz w:val="22"/>
-          <w:szCs w:val="22"/>
-        </w:rPr>
-        <w:t>s within an Agile development environment</w:t>
-      </w:r>
-      <w:r>
-        <w:rPr>
-          <w:rFonts w:ascii="Arial" w:eastAsia="Times New Roman" w:hAnsi="Arial" w:cs="Arial"/>
-          <w:sz w:val="22"/>
-          <w:szCs w:val="22"/>
-        </w:rPr>
-        <w:t xml:space="preserve"> including monthly sprints, daily standups, and monthly scrum meetings. </w:t>
+        <w:t xml:space="preserve">Redesigned and assembled </w:t>
+      </w:r>
+      <w:r>
+        <w:rPr>
+          <w:rFonts w:ascii="Arial" w:eastAsia="Times New Roman" w:hAnsi="Arial" w:cs="Arial"/>
+          <w:sz w:val="22"/>
+          <w:szCs w:val="22"/>
+        </w:rPr>
+        <w:t xml:space="preserve">an internal repository to store classified and unclassified NAVY-SSP Documents and a pipeline for access management documentation. </w:t>
       </w:r>
     </w:p>
     <w:p>
@@ -2819,23 +2774,47 @@
           <w:sz w:val="22"/>
           <w:szCs w:val="22"/>
         </w:rPr>
-        <w:t xml:space="preserve">Developed </w:t>
-      </w:r>
-      <w:r>
-        <w:rPr>
-          <w:rFonts w:ascii="Arial" w:eastAsia="Times New Roman" w:hAnsi="Arial" w:cs="Arial"/>
-          <w:sz w:val="22"/>
-          <w:szCs w:val="22"/>
-        </w:rPr>
-        <w:t>UI/UX interfaces while keeping Web Content Accessibility Guideline (WCAG) standards for internal sites</w:t>
-      </w:r>
-      <w:r>
-        <w:rPr>
-          <w:rFonts w:ascii="Arial" w:eastAsia="Times New Roman" w:hAnsi="Arial" w:cs="Arial"/>
-          <w:sz w:val="22"/>
-          <w:szCs w:val="22"/>
-        </w:rPr>
-        <w:t>.</w:t>
+        <w:t xml:space="preserve">Designed, </w:t>
+      </w:r>
+      <w:r>
+        <w:rPr>
+          <w:rFonts w:ascii="Arial" w:eastAsia="Times New Roman" w:hAnsi="Arial" w:cs="Arial"/>
+          <w:sz w:val="22"/>
+          <w:szCs w:val="22"/>
+        </w:rPr>
+        <w:t>assembled,</w:t>
+      </w:r>
+      <w:r>
+        <w:rPr>
+          <w:rFonts w:ascii="Arial" w:eastAsia="Times New Roman" w:hAnsi="Arial" w:cs="Arial"/>
+          <w:sz w:val="22"/>
+          <w:szCs w:val="22"/>
+        </w:rPr>
+        <w:t xml:space="preserve"> </w:t>
+      </w:r>
+      <w:r>
+        <w:rPr>
+          <w:rFonts w:ascii="Arial" w:eastAsia="Times New Roman" w:hAnsi="Arial" w:cs="Arial"/>
+          <w:sz w:val="22"/>
+          <w:szCs w:val="22"/>
+        </w:rPr>
+        <w:t>and maintained full-stack web-based application</w:t>
+      </w:r>
+      <w:r>
+        <w:rPr>
+          <w:rFonts w:ascii="Arial" w:eastAsia="Times New Roman" w:hAnsi="Arial" w:cs="Arial"/>
+          <w:sz w:val="22"/>
+          <w:szCs w:val="22"/>
+        </w:rPr>
+        <w:t>s within an Agile development environment</w:t>
+      </w:r>
+      <w:r>
+        <w:rPr>
+          <w:rFonts w:ascii="Arial" w:eastAsia="Times New Roman" w:hAnsi="Arial" w:cs="Arial"/>
+          <w:sz w:val="22"/>
+          <w:szCs w:val="22"/>
+        </w:rPr>
+        <w:t xml:space="preserve"> including monthly sprints, daily standups, and monthly scrum meetings. </w:t>
       </w:r>
     </w:p>
     <w:p>
@@ -2857,31 +2836,23 @@
           <w:sz w:val="22"/>
           <w:szCs w:val="22"/>
         </w:rPr>
-        <w:t xml:space="preserve">Spearheaded the development </w:t>
-      </w:r>
-      <w:r>
-        <w:rPr>
-          <w:rFonts w:ascii="Arial" w:eastAsia="Times New Roman" w:hAnsi="Arial" w:cs="Arial"/>
-          <w:sz w:val="22"/>
-          <w:szCs w:val="22"/>
-        </w:rPr>
-        <w:t xml:space="preserve">and maintained custom components and widgets for internal and </w:t>
-      </w:r>
-      <w:r>
-        <w:rPr>
-          <w:rFonts w:ascii="Arial" w:eastAsia="Times New Roman" w:hAnsi="Arial" w:cs="Arial"/>
-          <w:sz w:val="22"/>
-          <w:szCs w:val="22"/>
-        </w:rPr>
-        <w:t xml:space="preserve">external </w:t>
-      </w:r>
-      <w:r>
-        <w:rPr>
-          <w:rFonts w:ascii="Arial" w:eastAsia="Times New Roman" w:hAnsi="Arial" w:cs="Arial"/>
-          <w:sz w:val="22"/>
-          <w:szCs w:val="22"/>
-        </w:rPr>
-        <w:t>client facing proprietary software interface.</w:t>
+        <w:t xml:space="preserve">Developed </w:t>
+      </w:r>
+      <w:r>
+        <w:rPr>
+          <w:rFonts w:ascii="Arial" w:eastAsia="Times New Roman" w:hAnsi="Arial" w:cs="Arial"/>
+          <w:sz w:val="22"/>
+          <w:szCs w:val="22"/>
+        </w:rPr>
+        <w:t>UI/UX interfaces while keeping Web Content Accessibility Guideline (WCAG) standards for internal sites</w:t>
+      </w:r>
+      <w:r>
+        <w:rPr>
+          <w:rFonts w:ascii="Arial" w:eastAsia="Times New Roman" w:hAnsi="Arial" w:cs="Arial"/>
+          <w:sz w:val="22"/>
+          <w:szCs w:val="22"/>
+        </w:rPr>
+        <w:t>.</w:t>
       </w:r>
     </w:p>
     <w:p>
@@ -2903,127 +2874,31 @@
           <w:sz w:val="22"/>
           <w:szCs w:val="22"/>
         </w:rPr>
-        <w:t>A</w:t>
-      </w:r>
-      <w:r>
-        <w:rPr>
-          <w:rFonts w:ascii="Arial" w:eastAsia="Times New Roman" w:hAnsi="Arial" w:cs="Arial"/>
-          <w:sz w:val="22"/>
-          <w:szCs w:val="22"/>
-        </w:rPr>
-        <w:t>utomate development operations such as code reviews and code deployments</w:t>
-      </w:r>
-      <w:r>
-        <w:rPr>
-          <w:rFonts w:ascii="Arial" w:eastAsia="Times New Roman" w:hAnsi="Arial" w:cs="Arial"/>
-          <w:sz w:val="22"/>
-          <w:szCs w:val="22"/>
-        </w:rPr>
-        <w:t xml:space="preserve"> through developing and fostering </w:t>
-      </w:r>
-      <w:r>
-        <w:rPr>
-          <w:rFonts w:ascii="Arial" w:eastAsia="Times New Roman" w:hAnsi="Arial" w:cs="Arial"/>
-          <w:sz w:val="22"/>
-          <w:szCs w:val="22"/>
-        </w:rPr>
-        <w:t>shell script files</w:t>
-      </w:r>
-      <w:r>
-        <w:rPr>
-          <w:rFonts w:ascii="Arial" w:eastAsia="Times New Roman" w:hAnsi="Arial" w:cs="Arial"/>
-          <w:sz w:val="22"/>
-          <w:szCs w:val="22"/>
-        </w:rPr>
-        <w:t xml:space="preserve">. </w:t>
-      </w:r>
-      <w:r>
-        <w:rPr>
-          <w:rFonts w:ascii="Arial" w:eastAsia="Times New Roman" w:hAnsi="Arial" w:cs="Arial"/>
-          <w:sz w:val="22"/>
-          <w:szCs w:val="22"/>
-        </w:rPr>
-        <w:t>Int</w:t>
-      </w:r>
-      <w:r>
-        <w:rPr>
-          <w:rFonts w:ascii="Arial" w:eastAsia="Times New Roman" w:hAnsi="Arial" w:cs="Arial"/>
-          <w:sz w:val="22"/>
-          <w:szCs w:val="22"/>
-        </w:rPr>
-        <w:t>egrated</w:t>
-      </w:r>
-      <w:r>
-        <w:rPr>
-          <w:rFonts w:ascii="Arial" w:eastAsia="Times New Roman" w:hAnsi="Arial" w:cs="Arial"/>
-          <w:sz w:val="22"/>
-          <w:szCs w:val="22"/>
-        </w:rPr>
-        <w:t xml:space="preserve"> </w:t>
-      </w:r>
-      <w:r>
-        <w:rPr>
-          <w:rFonts w:ascii="Arial" w:eastAsia="Times New Roman" w:hAnsi="Arial" w:cs="Arial"/>
-          <w:sz w:val="22"/>
-          <w:szCs w:val="22"/>
-        </w:rPr>
-        <w:t xml:space="preserve">and </w:t>
-      </w:r>
-      <w:r>
-        <w:rPr>
-          <w:rFonts w:ascii="Arial" w:eastAsia="Times New Roman" w:hAnsi="Arial" w:cs="Arial"/>
-          <w:sz w:val="22"/>
-          <w:szCs w:val="22"/>
-        </w:rPr>
-        <w:t>develop</w:t>
-      </w:r>
-      <w:r>
-        <w:rPr>
-          <w:rFonts w:ascii="Arial" w:eastAsia="Times New Roman" w:hAnsi="Arial" w:cs="Arial"/>
-          <w:sz w:val="22"/>
-          <w:szCs w:val="22"/>
-        </w:rPr>
-        <w:t xml:space="preserve">ed </w:t>
-      </w:r>
-      <w:r>
-        <w:rPr>
-          <w:rFonts w:ascii="Arial" w:eastAsia="Times New Roman" w:hAnsi="Arial" w:cs="Arial"/>
-          <w:sz w:val="22"/>
-          <w:szCs w:val="22"/>
-        </w:rPr>
-        <w:t xml:space="preserve">Express REST API services </w:t>
-      </w:r>
-      <w:r>
-        <w:rPr>
-          <w:rFonts w:ascii="Arial" w:eastAsia="Times New Roman" w:hAnsi="Arial" w:cs="Arial"/>
-          <w:sz w:val="22"/>
-          <w:szCs w:val="22"/>
-        </w:rPr>
-        <w:t xml:space="preserve">utilizing </w:t>
-      </w:r>
-      <w:r>
-        <w:rPr>
-          <w:rFonts w:ascii="Arial" w:eastAsia="Times New Roman" w:hAnsi="Arial" w:cs="Arial"/>
-          <w:sz w:val="22"/>
-          <w:szCs w:val="22"/>
-        </w:rPr>
-        <w:t>ExpressJ</w:t>
-      </w:r>
-      <w:r>
-        <w:rPr>
-          <w:rFonts w:ascii="Arial" w:eastAsia="Times New Roman" w:hAnsi="Arial" w:cs="Arial"/>
-          <w:sz w:val="22"/>
-          <w:szCs w:val="22"/>
-        </w:rPr>
-        <w:t>S</w:t>
-      </w:r>
-      <w:r>
-        <w:rPr>
-          <w:rFonts w:ascii="Arial" w:eastAsia="Times New Roman" w:hAnsi="Arial" w:cs="Arial"/>
-          <w:sz w:val="22"/>
-          <w:szCs w:val="22"/>
-        </w:rPr>
-        <w:t>.</w:t>
+        <w:t xml:space="preserve">Spearheaded the development </w:t>
+      </w:r>
+      <w:r>
+        <w:rPr>
+          <w:rFonts w:ascii="Arial" w:eastAsia="Times New Roman" w:hAnsi="Arial" w:cs="Arial"/>
+          <w:sz w:val="22"/>
+          <w:szCs w:val="22"/>
+        </w:rPr>
+        <w:t xml:space="preserve">and maintained custom components and widgets for internal and </w:t>
+      </w:r>
+      <w:r>
+        <w:rPr>
+          <w:rFonts w:ascii="Arial" w:eastAsia="Times New Roman" w:hAnsi="Arial" w:cs="Arial"/>
+          <w:sz w:val="22"/>
+          <w:szCs w:val="22"/>
+        </w:rPr>
+        <w:t xml:space="preserve">external </w:t>
+      </w:r>
+      <w:r>
+        <w:rPr>
+          <w:rFonts w:ascii="Arial" w:eastAsia="Times New Roman" w:hAnsi="Arial" w:cs="Arial"/>
+          <w:sz w:val="22"/>
+          <w:szCs w:val="22"/>
+        </w:rPr>
+        <w:t>client facing proprietary software interface.</w:t>
       </w:r>
     </w:p>
     <w:p>
@@ -3045,47 +2920,55 @@
           <w:sz w:val="22"/>
           <w:szCs w:val="22"/>
         </w:rPr>
-        <w:t xml:space="preserve">Created </w:t>
-      </w:r>
-      <w:r>
-        <w:rPr>
-          <w:rFonts w:ascii="Arial" w:eastAsia="Times New Roman" w:hAnsi="Arial" w:cs="Arial"/>
-          <w:sz w:val="22"/>
-          <w:szCs w:val="22"/>
-        </w:rPr>
-        <w:t xml:space="preserve">Standard Operating </w:t>
-      </w:r>
-      <w:r>
-        <w:rPr>
-          <w:rFonts w:ascii="Arial" w:eastAsia="Times New Roman" w:hAnsi="Arial" w:cs="Arial"/>
-          <w:sz w:val="22"/>
-          <w:szCs w:val="22"/>
-        </w:rPr>
-        <w:t>Procedures (</w:t>
-      </w:r>
-      <w:r>
-        <w:rPr>
-          <w:rFonts w:ascii="Arial" w:eastAsia="Times New Roman" w:hAnsi="Arial" w:cs="Arial"/>
-          <w:sz w:val="22"/>
-          <w:szCs w:val="22"/>
-        </w:rPr>
-        <w:t>SOP’s</w:t>
-      </w:r>
-      <w:r>
-        <w:rPr>
-          <w:rFonts w:ascii="Arial" w:eastAsia="Times New Roman" w:hAnsi="Arial" w:cs="Arial"/>
-          <w:sz w:val="22"/>
-          <w:szCs w:val="22"/>
-        </w:rPr>
-        <w:t>)</w:t>
-      </w:r>
-      <w:r>
-        <w:rPr>
-          <w:rFonts w:ascii="Arial" w:eastAsia="Times New Roman" w:hAnsi="Arial" w:cs="Arial"/>
-          <w:sz w:val="22"/>
-          <w:szCs w:val="22"/>
-        </w:rPr>
-        <w:t xml:space="preserve"> and technical documents for system architecture, components,</w:t>
+        <w:t>A</w:t>
+      </w:r>
+      <w:r>
+        <w:rPr>
+          <w:rFonts w:ascii="Arial" w:eastAsia="Times New Roman" w:hAnsi="Arial" w:cs="Arial"/>
+          <w:sz w:val="22"/>
+          <w:szCs w:val="22"/>
+        </w:rPr>
+        <w:t>utomate development operations such as code reviews and code deployments</w:t>
+      </w:r>
+      <w:r>
+        <w:rPr>
+          <w:rFonts w:ascii="Arial" w:eastAsia="Times New Roman" w:hAnsi="Arial" w:cs="Arial"/>
+          <w:sz w:val="22"/>
+          <w:szCs w:val="22"/>
+        </w:rPr>
+        <w:t xml:space="preserve"> through developing and fostering </w:t>
+      </w:r>
+      <w:r>
+        <w:rPr>
+          <w:rFonts w:ascii="Arial" w:eastAsia="Times New Roman" w:hAnsi="Arial" w:cs="Arial"/>
+          <w:sz w:val="22"/>
+          <w:szCs w:val="22"/>
+        </w:rPr>
+        <w:t>shell script files</w:t>
+      </w:r>
+      <w:r>
+        <w:rPr>
+          <w:rFonts w:ascii="Arial" w:eastAsia="Times New Roman" w:hAnsi="Arial" w:cs="Arial"/>
+          <w:sz w:val="22"/>
+          <w:szCs w:val="22"/>
+        </w:rPr>
+        <w:t xml:space="preserve">. </w:t>
+      </w:r>
+      <w:r>
+        <w:rPr>
+          <w:rFonts w:ascii="Arial" w:eastAsia="Times New Roman" w:hAnsi="Arial" w:cs="Arial"/>
+          <w:sz w:val="22"/>
+          <w:szCs w:val="22"/>
+        </w:rPr>
+        <w:t>Int</w:t>
+      </w:r>
+      <w:r>
+        <w:rPr>
+          <w:rFonts w:ascii="Arial" w:eastAsia="Times New Roman" w:hAnsi="Arial" w:cs="Arial"/>
+          <w:sz w:val="22"/>
+          <w:szCs w:val="22"/>
+        </w:rPr>
+        <w:t>egrated</w:t>
       </w:r>
       <w:r>
         <w:rPr>
@@ -3101,47 +2984,63 @@
           <w:sz w:val="22"/>
           <w:szCs w:val="22"/>
         </w:rPr>
-        <w:t>automation program</w:t>
-      </w:r>
-      <w:r>
-        <w:rPr>
-          <w:rFonts w:ascii="Arial" w:eastAsia="Times New Roman" w:hAnsi="Arial" w:cs="Arial"/>
-          <w:sz w:val="22"/>
-          <w:szCs w:val="22"/>
-        </w:rPr>
-        <w:t>s</w:t>
-      </w:r>
-      <w:r>
-        <w:rPr>
-          <w:rFonts w:ascii="Arial" w:eastAsia="Times New Roman" w:hAnsi="Arial" w:cs="Arial"/>
-          <w:sz w:val="22"/>
-          <w:szCs w:val="22"/>
-        </w:rPr>
-        <w:t xml:space="preserve">, </w:t>
-      </w:r>
-      <w:r>
-        <w:rPr>
-          <w:rFonts w:ascii="Arial" w:eastAsia="Times New Roman" w:hAnsi="Arial" w:cs="Arial"/>
-          <w:sz w:val="22"/>
-          <w:szCs w:val="22"/>
-        </w:rPr>
-        <w:t>and based</w:t>
-      </w:r>
-      <w:r>
-        <w:rPr>
-          <w:rFonts w:ascii="Arial" w:eastAsia="Times New Roman" w:hAnsi="Arial" w:cs="Arial"/>
-          <w:sz w:val="22"/>
-          <w:szCs w:val="22"/>
-        </w:rPr>
-        <w:t xml:space="preserve"> on the client and business requirements and needs.</w:t>
-      </w:r>
-      <w:r>
-        <w:rPr>
-          <w:rFonts w:ascii="Arial" w:eastAsia="Times New Roman" w:hAnsi="Arial" w:cs="Arial"/>
-          <w:sz w:val="22"/>
-          <w:szCs w:val="22"/>
-        </w:rPr>
-        <w:t xml:space="preserve"> </w:t>
+        <w:t xml:space="preserve">and </w:t>
+      </w:r>
+      <w:r>
+        <w:rPr>
+          <w:rFonts w:ascii="Arial" w:eastAsia="Times New Roman" w:hAnsi="Arial" w:cs="Arial"/>
+          <w:sz w:val="22"/>
+          <w:szCs w:val="22"/>
+        </w:rPr>
+        <w:t>develop</w:t>
+      </w:r>
+      <w:r>
+        <w:rPr>
+          <w:rFonts w:ascii="Arial" w:eastAsia="Times New Roman" w:hAnsi="Arial" w:cs="Arial"/>
+          <w:sz w:val="22"/>
+          <w:szCs w:val="22"/>
+        </w:rPr>
+        <w:t xml:space="preserve">ed </w:t>
+      </w:r>
+      <w:r>
+        <w:rPr>
+          <w:rFonts w:ascii="Arial" w:eastAsia="Times New Roman" w:hAnsi="Arial" w:cs="Arial"/>
+          <w:sz w:val="22"/>
+          <w:szCs w:val="22"/>
+        </w:rPr>
+        <w:t xml:space="preserve">Express REST API services </w:t>
+      </w:r>
+      <w:r>
+        <w:rPr>
+          <w:rFonts w:ascii="Arial" w:eastAsia="Times New Roman" w:hAnsi="Arial" w:cs="Arial"/>
+          <w:sz w:val="22"/>
+          <w:szCs w:val="22"/>
+        </w:rPr>
+        <w:t xml:space="preserve">utilizing </w:t>
+      </w:r>
+      <w:r>
+        <w:rPr>
+          <w:rFonts w:ascii="Arial" w:eastAsia="Times New Roman" w:hAnsi="Arial" w:cs="Arial"/>
+          <w:sz w:val="22"/>
+          <w:szCs w:val="22"/>
+        </w:rPr>
+        <w:t>ExpressJ</w:t>
+      </w:r>
+      <w:r>
+        <w:rPr>
+          <w:rFonts w:ascii="Arial" w:eastAsia="Times New Roman" w:hAnsi="Arial" w:cs="Arial"/>
+          <w:sz w:val="22"/>
+          <w:szCs w:val="22"/>
+        </w:rPr>
+        <w:t>S</w:t>
+      </w:r>
+      <w:r>
+        <w:rPr>
+          <w:rFonts w:ascii="Arial" w:eastAsia="Times New Roman" w:hAnsi="Arial" w:cs="Arial"/>
+          <w:sz w:val="22"/>
+          <w:szCs w:val="22"/>
+        </w:rPr>
+        <w:t>.</w:t>
       </w:r>
     </w:p>
     <w:p>
@@ -3163,6 +3062,124 @@
           <w:sz w:val="22"/>
           <w:szCs w:val="22"/>
         </w:rPr>
+        <w:t xml:space="preserve">Created </w:t>
+      </w:r>
+      <w:r>
+        <w:rPr>
+          <w:rFonts w:ascii="Arial" w:eastAsia="Times New Roman" w:hAnsi="Arial" w:cs="Arial"/>
+          <w:sz w:val="22"/>
+          <w:szCs w:val="22"/>
+        </w:rPr>
+        <w:t xml:space="preserve">Standard Operating </w:t>
+      </w:r>
+      <w:r>
+        <w:rPr>
+          <w:rFonts w:ascii="Arial" w:eastAsia="Times New Roman" w:hAnsi="Arial" w:cs="Arial"/>
+          <w:sz w:val="22"/>
+          <w:szCs w:val="22"/>
+        </w:rPr>
+        <w:t>Procedures (</w:t>
+      </w:r>
+      <w:r>
+        <w:rPr>
+          <w:rFonts w:ascii="Arial" w:eastAsia="Times New Roman" w:hAnsi="Arial" w:cs="Arial"/>
+          <w:sz w:val="22"/>
+          <w:szCs w:val="22"/>
+        </w:rPr>
+        <w:t>SOP’s</w:t>
+      </w:r>
+      <w:r>
+        <w:rPr>
+          <w:rFonts w:ascii="Arial" w:eastAsia="Times New Roman" w:hAnsi="Arial" w:cs="Arial"/>
+          <w:sz w:val="22"/>
+          <w:szCs w:val="22"/>
+        </w:rPr>
+        <w:t>)</w:t>
+      </w:r>
+      <w:r>
+        <w:rPr>
+          <w:rFonts w:ascii="Arial" w:eastAsia="Times New Roman" w:hAnsi="Arial" w:cs="Arial"/>
+          <w:sz w:val="22"/>
+          <w:szCs w:val="22"/>
+        </w:rPr>
+        <w:t xml:space="preserve"> and technical documents for system architecture, components,</w:t>
+      </w:r>
+      <w:r>
+        <w:rPr>
+          <w:rFonts w:ascii="Arial" w:eastAsia="Times New Roman" w:hAnsi="Arial" w:cs="Arial"/>
+          <w:sz w:val="22"/>
+          <w:szCs w:val="22"/>
+        </w:rPr>
+        <w:t xml:space="preserve"> </w:t>
+      </w:r>
+      <w:r>
+        <w:rPr>
+          <w:rFonts w:ascii="Arial" w:eastAsia="Times New Roman" w:hAnsi="Arial" w:cs="Arial"/>
+          <w:sz w:val="22"/>
+          <w:szCs w:val="22"/>
+        </w:rPr>
+        <w:t>automation program</w:t>
+      </w:r>
+      <w:r>
+        <w:rPr>
+          <w:rFonts w:ascii="Arial" w:eastAsia="Times New Roman" w:hAnsi="Arial" w:cs="Arial"/>
+          <w:sz w:val="22"/>
+          <w:szCs w:val="22"/>
+        </w:rPr>
+        <w:t>s</w:t>
+      </w:r>
+      <w:r>
+        <w:rPr>
+          <w:rFonts w:ascii="Arial" w:eastAsia="Times New Roman" w:hAnsi="Arial" w:cs="Arial"/>
+          <w:sz w:val="22"/>
+          <w:szCs w:val="22"/>
+        </w:rPr>
+        <w:t xml:space="preserve">, </w:t>
+      </w:r>
+      <w:r>
+        <w:rPr>
+          <w:rFonts w:ascii="Arial" w:eastAsia="Times New Roman" w:hAnsi="Arial" w:cs="Arial"/>
+          <w:sz w:val="22"/>
+          <w:szCs w:val="22"/>
+        </w:rPr>
+        <w:t>and based</w:t>
+      </w:r>
+      <w:r>
+        <w:rPr>
+          <w:rFonts w:ascii="Arial" w:eastAsia="Times New Roman" w:hAnsi="Arial" w:cs="Arial"/>
+          <w:sz w:val="22"/>
+          <w:szCs w:val="22"/>
+        </w:rPr>
+        <w:t xml:space="preserve"> on the client and business requirements and needs.</w:t>
+      </w:r>
+      <w:r>
+        <w:rPr>
+          <w:rFonts w:ascii="Arial" w:eastAsia="Times New Roman" w:hAnsi="Arial" w:cs="Arial"/>
+          <w:sz w:val="22"/>
+          <w:szCs w:val="22"/>
+        </w:rPr>
+        <w:t xml:space="preserve"> </w:t>
+      </w:r>
+    </w:p>
+    <w:p>
+      <w:pPr>
+        <w:pStyle w:val="ListParagraph"/>
+        <w:numPr>
+          <w:ilvl w:val="0"/>
+          <w:numId w:val="22"/>
+        </w:numPr>
+        <w:rPr>
+          <w:rFonts w:ascii="Arial" w:eastAsia="Times New Roman" w:hAnsi="Arial" w:cs="Arial"/>
+          <w:sz w:val="22"/>
+          <w:szCs w:val="22"/>
+        </w:rPr>
+      </w:pPr>
+      <w:r>
+        <w:rPr>
+          <w:rFonts w:ascii="Arial" w:eastAsia="Times New Roman" w:hAnsi="Arial" w:cs="Arial"/>
+          <w:sz w:val="22"/>
+          <w:szCs w:val="22"/>
+        </w:rPr>
         <w:t xml:space="preserve">Pioneered and assembled and enhanced </w:t>
       </w:r>
       <w:r>
@@ -3491,6 +3508,7 @@
           <w:sz w:val="22"/>
           <w:szCs w:val="22"/>
         </w:rPr>
+        <w:lastRenderedPageBreak/>
         <w:t>Organized managed and deployed application repositories to AWS.</w:t>
       </w:r>
     </w:p>
@@ -3513,7 +3531,6 @@
           <w:sz w:val="22"/>
           <w:szCs w:val="22"/>
         </w:rPr>
-        <w:lastRenderedPageBreak/>
         <w:t xml:space="preserve">Supported team with maintenance of production websites using </w:t>
       </w:r>
       <w:r>
@@ -4354,7 +4371,25 @@
           <w:sz w:val="22"/>
           <w:szCs w:val="22"/>
         </w:rPr>
-        <w:t>Programed in HTML, CSS, JavaScript, MySQL PHP and Node.JS to create appealing responsive websites.</w:t>
+        <w:t xml:space="preserve">Programed in HTML, CSS, JavaScript, MySQL </w:t>
+      </w:r>
+      <w:r>
+        <w:rPr>
+          <w:rFonts w:ascii="Arial" w:eastAsia="Times New Roman" w:hAnsi="Arial" w:cs="Arial"/>
+          <w:color w:val="000000" w:themeColor="text1"/>
+          <w:sz w:val="22"/>
+          <w:szCs w:val="22"/>
+        </w:rPr>
+        <w:t>Java</w:t>
+      </w:r>
+      <w:r>
+        <w:rPr>
+          <w:rFonts w:ascii="Arial" w:eastAsia="Times New Roman" w:hAnsi="Arial" w:cs="Arial"/>
+          <w:color w:val="000000" w:themeColor="text1"/>
+          <w:sz w:val="22"/>
+          <w:szCs w:val="22"/>
+        </w:rPr>
+        <w:t xml:space="preserve"> and Node.JS to create appealing responsive websites.</w:t>
       </w:r>
     </w:p>
     <w:p>
@@ -8952,7 +8987,6 @@
   <w:style w:type="character" w:default="1" w:styleId="DefaultParagraphFont">
     <w:name w:val="Default Paragraph Font"/>
     <w:uiPriority w:val="1"/>
-    <w:semiHidden/>
     <w:unhideWhenUsed/>
   </w:style>
   <w:style w:type="table" w:default="1" w:styleId="TableNormal">
